--- a/assets/übungen.docx
+++ b/assets/übungen.docx
@@ -30,9 +30,6 @@
         <w:t>Hammercurls</w:t>
       </w:r>
       <w:proofErr w:type="spellEnd"/>
-      <w:r>
-        <w:t xml:space="preserve"> aufrecht sitzend</w:t>
-      </w:r>
     </w:p>
     <w:p>
       <w:r>
@@ -189,9 +186,6 @@
         <w:t>Curls</w:t>
       </w:r>
       <w:proofErr w:type="spellEnd"/>
-      <w:r>
-        <w:t xml:space="preserve"> mit Kurzhanteln stehend</w:t>
-      </w:r>
     </w:p>
     <w:p>
       <w:r>
@@ -336,18 +330,12 @@
       </w:pPr>
       <w:r>
         <w:lastRenderedPageBreak/>
-        <w:t>Klassische Arnold Dips</w:t>
-      </w:r>
-    </w:p>
-    <w:p>
-      <w:r>
-        <w:t>Oberarm</w:t>
-      </w:r>
-      <w:r>
-        <w:t>e</w:t>
-      </w:r>
-      <w:r>
-        <w:t>, Trizeps</w:t>
+        <w:t>Arnold Dips</w:t>
+      </w:r>
+    </w:p>
+    <w:p>
+      <w:r>
+        <w:t>Oberarme, Trizeps</w:t>
       </w:r>
     </w:p>
     <w:p>
@@ -600,13 +588,7 @@
       </w:r>
       <w:proofErr w:type="spellEnd"/>
       <w:r>
-        <w:t xml:space="preserve">, indem du deinen Körper absenkst. Diese Bewegung solltest du langsam und moderat ausführen. Die Ellenbogen bewegen sich dabei nicht vom Körper weg.  Zudem atmest du langsam ein und stoppst, wenn sich deine Brust knapp über dem Boden befindet. Im Anschluss drückst du </w:t>
-      </w:r>
-      <w:r>
-        <w:t>über deinen Trizeps</w:t>
-      </w:r>
-      <w:r>
-        <w:t xml:space="preserve"> den Körper wieder nach oben und atmest aus. In der Endposition sind deine Arme fast vollständig durchgestreckt, eine leichte Beugung verbleibt jedoch.</w:t>
+        <w:t>, indem du deinen Körper absenkst. Diese Bewegung solltest du langsam und moderat ausführen. Die Ellenbogen bewegen sich dabei nicht vom Körper weg.  Zudem atmest du langsam ein und stoppst, wenn sich deine Brust knapp über dem Boden befindet. Im Anschluss drückst du über deinen Trizeps den Körper wieder nach oben und atmest aus. In der Endposition sind deine Arme fast vollständig durchgestreckt, eine leichte Beugung verbleibt jedoch.</w:t>
       </w:r>
     </w:p>
     <w:p>
@@ -628,18 +610,12 @@
         <w:pStyle w:val="berschrift2"/>
       </w:pPr>
       <w:r>
-        <w:t>Crunches auf dem Boden</w:t>
-      </w:r>
-    </w:p>
-    <w:p>
-      <w:r>
-        <w:t>gerade Bauchmuskeln</w:t>
-      </w:r>
-      <w:r>
-        <w:t xml:space="preserve">, </w:t>
-      </w:r>
-      <w:r>
-        <w:t>obere Bauchmuskeln</w:t>
+        <w:t>Crunches</w:t>
+      </w:r>
+    </w:p>
+    <w:p>
+      <w:r>
+        <w:t>gerade Bauchmuskeln, obere Bauchmuskeln</w:t>
       </w:r>
     </w:p>
     <w:p>
@@ -775,18 +751,12 @@
         <w:pStyle w:val="berschrift2"/>
       </w:pPr>
       <w:r>
-        <w:t>Klassisches Beinheben für die Bauchmuskeln</w:t>
-      </w:r>
-    </w:p>
-    <w:p>
-      <w:r>
-        <w:t xml:space="preserve">gerade Bauchmuskeln, </w:t>
-      </w:r>
-      <w:r>
-        <w:t>untere</w:t>
-      </w:r>
-      <w:r>
-        <w:t xml:space="preserve"> Bauchmuskeln</w:t>
+        <w:t>Beinheben</w:t>
+      </w:r>
+    </w:p>
+    <w:p>
+      <w:r>
+        <w:t>gerade Bauchmuskeln, untere Bauchmuskeln</w:t>
       </w:r>
     </w:p>
     <w:p>
@@ -927,13 +897,7 @@
         <w:t>Breiter Rückenmuskel, o</w:t>
       </w:r>
       <w:r>
-        <w:t>berer Rücken</w:t>
-      </w:r>
-      <w:r>
-        <w:t xml:space="preserve">, </w:t>
-      </w:r>
-      <w:r>
-        <w:t>Rücken</w:t>
+        <w:t>berer Rücken, Rücken</w:t>
       </w:r>
     </w:p>
     <w:p>
@@ -1080,37 +1044,10 @@
         <w:t>Hyperextensions</w:t>
       </w:r>
       <w:proofErr w:type="spellEnd"/>
-      <w:r>
-        <w:t xml:space="preserve"> auf der Hyperextension-Bank</w:t>
-      </w:r>
-    </w:p>
-    <w:p>
-      <w:r>
-        <w:t>Beine</w:t>
-      </w:r>
-      <w:r>
-        <w:t xml:space="preserve">, </w:t>
-      </w:r>
-      <w:r>
-        <w:t>Hüfte</w:t>
-      </w:r>
-      <w:r>
-        <w:t xml:space="preserve">, </w:t>
-      </w:r>
-      <w:r>
-        <w:t>Po</w:t>
-      </w:r>
-      <w:r>
-        <w:t xml:space="preserve">, </w:t>
-      </w:r>
-      <w:r>
-        <w:t>Rücken</w:t>
-      </w:r>
-      <w:r>
-        <w:t xml:space="preserve">, </w:t>
-      </w:r>
-      <w:r>
-        <w:t>unterer Rücken</w:t>
+    </w:p>
+    <w:p>
+      <w:r>
+        <w:t>Beine, Hüfte, Po, Rücken, unterer Rücken</w:t>
       </w:r>
     </w:p>
     <w:p>

--- a/assets/übungen.docx
+++ b/assets/übungen.docx
@@ -30,11 +30,6 @@
         <w:t>Hammercurls</w:t>
       </w:r>
       <w:proofErr w:type="spellEnd"/>
-    </w:p>
-    <w:p>
-      <w:r>
-        <w:t>Oberarme, Bizeps</w:t>
-      </w:r>
     </w:p>
     <w:p>
       <w:pPr>
@@ -188,11 +183,6 @@
       <w:proofErr w:type="spellEnd"/>
     </w:p>
     <w:p>
-      <w:r>
-        <w:t>Oberarme, Bizeps</w:t>
-      </w:r>
-    </w:p>
-    <w:p>
       <w:pPr>
         <w:pStyle w:val="berschrift3"/>
       </w:pPr>
@@ -334,11 +324,6 @@
       </w:r>
     </w:p>
     <w:p>
-      <w:r>
-        <w:t>Oberarme, Trizeps</w:t>
-      </w:r>
-    </w:p>
-    <w:p>
       <w:pPr>
         <w:pStyle w:val="berschrift3"/>
       </w:pPr>
@@ -458,11 +443,6 @@
       <w:proofErr w:type="spellEnd"/>
     </w:p>
     <w:p>
-      <w:r>
-        <w:t>Oberarme, Trizeps</w:t>
-      </w:r>
-    </w:p>
-    <w:p>
       <w:pPr>
         <w:pStyle w:val="berschrift3"/>
       </w:pPr>
@@ -611,11 +591,6 @@
       </w:pPr>
       <w:r>
         <w:t>Crunches</w:t>
-      </w:r>
-    </w:p>
-    <w:p>
-      <w:r>
-        <w:t>gerade Bauchmuskeln, obere Bauchmuskeln</w:t>
       </w:r>
     </w:p>
     <w:p>
@@ -755,11 +730,6 @@
       </w:r>
     </w:p>
     <w:p>
-      <w:r>
-        <w:t>gerade Bauchmuskeln, untere Bauchmuskeln</w:t>
-      </w:r>
-    </w:p>
-    <w:p>
       <w:pPr>
         <w:pStyle w:val="berschrift3"/>
       </w:pPr>
@@ -889,6 +859,460 @@
       </w:pPr>
       <w:r>
         <w:lastRenderedPageBreak/>
+        <w:t>Bein</w:t>
+      </w:r>
+    </w:p>
+    <w:p>
+      <w:pPr>
+        <w:pStyle w:val="berschrift2"/>
+      </w:pPr>
+      <w:proofErr w:type="spellStart"/>
+      <w:r>
+        <w:t>Squats</w:t>
+      </w:r>
+      <w:proofErr w:type="spellEnd"/>
+      <w:r>
+        <w:t xml:space="preserve"> </w:t>
+      </w:r>
+      <w:r>
+        <w:t>mit der Langhantel</w:t>
+      </w:r>
+    </w:p>
+    <w:p>
+      <w:pPr>
+        <w:pStyle w:val="berschrift3"/>
+      </w:pPr>
+      <w:r>
+        <w:t>Position und Bewegung</w:t>
+      </w:r>
+    </w:p>
+    <w:p>
+      <w:pPr>
+        <w:rPr>
+          <w:b/>
+        </w:rPr>
+      </w:pPr>
+      <w:r>
+        <w:rPr>
+          <w:b/>
+        </w:rPr>
+        <w:t>Körperposition</w:t>
+      </w:r>
+    </w:p>
+    <w:p>
+      <w:r>
+        <w:rPr>
+          <w:noProof/>
+        </w:rPr>
+        <w:drawing>
+          <wp:anchor distT="0" distB="0" distL="114300" distR="114300" simplePos="0" relativeHeight="251666432" behindDoc="1" locked="0" layoutInCell="1" allowOverlap="1" wp14:anchorId="2BE1123D" wp14:editId="7B799FB2">
+            <wp:simplePos x="0" y="0"/>
+            <wp:positionH relativeFrom="margin">
+              <wp:align>right</wp:align>
+            </wp:positionH>
+            <wp:positionV relativeFrom="paragraph">
+              <wp:posOffset>8255</wp:posOffset>
+            </wp:positionV>
+            <wp:extent cx="1331595" cy="1331595"/>
+            <wp:effectExtent l="0" t="0" r="1905" b="1905"/>
+            <wp:wrapTight wrapText="bothSides">
+              <wp:wrapPolygon edited="0">
+                <wp:start x="0" y="0"/>
+                <wp:lineTo x="0" y="21322"/>
+                <wp:lineTo x="21322" y="21322"/>
+                <wp:lineTo x="21322" y="0"/>
+                <wp:lineTo x="0" y="0"/>
+              </wp:wrapPolygon>
+            </wp:wrapTight>
+            <wp:docPr id="4" name="Grafik 4" descr="Squats / Kniebeugen mit der Langhantel"/>
+            <wp:cNvGraphicFramePr>
+              <a:graphicFrameLocks xmlns:a="http://schemas.openxmlformats.org/drawingml/2006/main" noChangeAspect="1"/>
+            </wp:cNvGraphicFramePr>
+            <a:graphic xmlns:a="http://schemas.openxmlformats.org/drawingml/2006/main">
+              <a:graphicData uri="http://schemas.openxmlformats.org/drawingml/2006/picture">
+                <pic:pic xmlns:pic="http://schemas.openxmlformats.org/drawingml/2006/picture">
+                  <pic:nvPicPr>
+                    <pic:cNvPr id="0" name="Picture 1" descr="Squats / Kniebeugen mit der Langhantel"/>
+                    <pic:cNvPicPr>
+                      <a:picLocks noChangeAspect="1" noChangeArrowheads="1"/>
+                    </pic:cNvPicPr>
+                  </pic:nvPicPr>
+                  <pic:blipFill>
+                    <a:blip r:embed="rId10" cstate="print">
+                      <a:extLst>
+                        <a:ext uri="{28A0092B-C50C-407E-A947-70E740481C1C}">
+                          <a14:useLocalDpi xmlns:a14="http://schemas.microsoft.com/office/drawing/2010/main" val="0"/>
+                        </a:ext>
+                      </a:extLst>
+                    </a:blip>
+                    <a:srcRect/>
+                    <a:stretch>
+                      <a:fillRect/>
+                    </a:stretch>
+                  </pic:blipFill>
+                  <pic:spPr bwMode="auto">
+                    <a:xfrm>
+                      <a:off x="0" y="0"/>
+                      <a:ext cx="1331595" cy="1331595"/>
+                    </a:xfrm>
+                    <a:prstGeom prst="rect">
+                      <a:avLst/>
+                    </a:prstGeom>
+                    <a:noFill/>
+                    <a:ln>
+                      <a:noFill/>
+                    </a:ln>
+                  </pic:spPr>
+                </pic:pic>
+              </a:graphicData>
+            </a:graphic>
+            <wp14:sizeRelH relativeFrom="page">
+              <wp14:pctWidth>0</wp14:pctWidth>
+            </wp14:sizeRelH>
+            <wp14:sizeRelV relativeFrom="page">
+              <wp14:pctHeight>0</wp14:pctHeight>
+            </wp14:sizeRelV>
+          </wp:anchor>
+        </w:drawing>
+      </w:r>
+      <w:r>
+        <w:t>Zunächst stellst du dich unter die Langhantelstange, sodass diese auf den hinteren Schultermuskeln bzw. dem Kapuzenmuskel abgelegt wird. Nun nimmst du die Langhantelstange mit einer außerhalb der Schultern liegenden Griffweite. Die Ellenbogen schiebst du leicht nach hinten, sodass sich diese unterhalb der Langhantel befinden. Mit einem aufrechten Oberkörper und einem leichten Hohlkreuz im unteren Rücken hebst du die Langhantel jetzt aus der Schutzvorrichtung. Die Füße befinden sich schulterbreit auseinander und in den Knien verbleibt eine leichte Beugung. Diese können nach vorne oder leicht zur Seite zeigen – je nachdem, wie es für dich einfacher ist. Schiebe nun die Brust nach vorne und richte den Blick geradeaus. Spanne insbesondere deine Bauchmuskeln an, um im Anschluss mit den klassischen Kniebeugen zu beginnen.</w:t>
+      </w:r>
+    </w:p>
+    <w:p/>
+    <w:p>
+      <w:pPr>
+        <w:rPr>
+          <w:b/>
+        </w:rPr>
+      </w:pPr>
+      <w:r>
+        <w:rPr>
+          <w:b/>
+        </w:rPr>
+        <w:t>Bewegungsausführung</w:t>
+      </w:r>
+    </w:p>
+    <w:p>
+      <w:r>
+        <w:t xml:space="preserve">Du beginnst mit den Langhantel-Kniebeugen, indem du deine Beine langsam beugst. Der Oberkörper wird dabei leicht nach vorne geneigt, indem du den Po nach hinten rausschiebst und dieser mit nach unten geht, sodass er ungefähr auf einer Höhe mit deinen Oberschenkeln ist. Während der Abwärtsbewegung achtest du darauf, dass der Rücken immer noch aufrecht mit leichtem Hohlkreuz ist. Die Knie zeigen nun in die gleiche Richtung wie deine Füße. Führe die Abwärtsbewegung so weit aus, wie es dir möglich ist, sodass du dennoch die Füße weiter fest auf dem Boden hältst. Nun streckst du die Beine wieder, während du ausatmest. Der leicht </w:t>
+      </w:r>
+      <w:r>
+        <w:t>nach vorne geneigten Rücken</w:t>
+      </w:r>
+      <w:r>
+        <w:t xml:space="preserve"> kehrt wieder in eine Linie mit dem Körper zurück, die Arme bewegst du nicht. Während der gesamten Übung solltest du den Rücken nicht krümmen.</w:t>
+      </w:r>
+    </w:p>
+    <w:p/>
+    <w:p>
+      <w:pPr>
+        <w:pStyle w:val="berschrift2"/>
+      </w:pPr>
+      <w:proofErr w:type="spellStart"/>
+      <w:r>
+        <w:t>Hackenschmidt</w:t>
+      </w:r>
+      <w:proofErr w:type="spellEnd"/>
+      <w:r>
+        <w:t xml:space="preserve"> Kniebeuge</w:t>
+      </w:r>
+    </w:p>
+    <w:p>
+      <w:pPr>
+        <w:pStyle w:val="berschrift3"/>
+      </w:pPr>
+      <w:r>
+        <w:t>Position und Bewegung</w:t>
+      </w:r>
+    </w:p>
+    <w:p>
+      <w:pPr>
+        <w:rPr>
+          <w:b/>
+        </w:rPr>
+      </w:pPr>
+      <w:r>
+        <w:rPr>
+          <w:b/>
+        </w:rPr>
+        <w:t>Körperposition</w:t>
+      </w:r>
+    </w:p>
+    <w:p>
+      <w:r>
+        <w:rPr>
+          <w:noProof/>
+        </w:rPr>
+        <w:drawing>
+          <wp:anchor distT="0" distB="0" distL="114300" distR="114300" simplePos="0" relativeHeight="251667456" behindDoc="1" locked="0" layoutInCell="1" allowOverlap="1" wp14:anchorId="03FD1AE6" wp14:editId="5E238F23">
+            <wp:simplePos x="0" y="0"/>
+            <wp:positionH relativeFrom="margin">
+              <wp:align>right</wp:align>
+            </wp:positionH>
+            <wp:positionV relativeFrom="paragraph">
+              <wp:posOffset>8890</wp:posOffset>
+            </wp:positionV>
+            <wp:extent cx="1331595" cy="1331595"/>
+            <wp:effectExtent l="0" t="0" r="1905" b="1905"/>
+            <wp:wrapTight wrapText="bothSides">
+              <wp:wrapPolygon edited="0">
+                <wp:start x="0" y="0"/>
+                <wp:lineTo x="0" y="21322"/>
+                <wp:lineTo x="21322" y="21322"/>
+                <wp:lineTo x="21322" y="0"/>
+                <wp:lineTo x="0" y="0"/>
+              </wp:wrapPolygon>
+            </wp:wrapTight>
+            <wp:docPr id="10" name="Grafik 10" descr="Hackenschmidt Kniebeuge mit neutralem Stand"/>
+            <wp:cNvGraphicFramePr>
+              <a:graphicFrameLocks xmlns:a="http://schemas.openxmlformats.org/drawingml/2006/main" noChangeAspect="1"/>
+            </wp:cNvGraphicFramePr>
+            <a:graphic xmlns:a="http://schemas.openxmlformats.org/drawingml/2006/main">
+              <a:graphicData uri="http://schemas.openxmlformats.org/drawingml/2006/picture">
+                <pic:pic xmlns:pic="http://schemas.openxmlformats.org/drawingml/2006/picture">
+                  <pic:nvPicPr>
+                    <pic:cNvPr id="0" name="Picture 3" descr="Hackenschmidt Kniebeuge mit neutralem Stand"/>
+                    <pic:cNvPicPr>
+                      <a:picLocks noChangeAspect="1" noChangeArrowheads="1"/>
+                    </pic:cNvPicPr>
+                  </pic:nvPicPr>
+                  <pic:blipFill>
+                    <a:blip r:embed="rId11" cstate="print">
+                      <a:extLst>
+                        <a:ext uri="{28A0092B-C50C-407E-A947-70E740481C1C}">
+                          <a14:useLocalDpi xmlns:a14="http://schemas.microsoft.com/office/drawing/2010/main" val="0"/>
+                        </a:ext>
+                      </a:extLst>
+                    </a:blip>
+                    <a:srcRect/>
+                    <a:stretch>
+                      <a:fillRect/>
+                    </a:stretch>
+                  </pic:blipFill>
+                  <pic:spPr bwMode="auto">
+                    <a:xfrm>
+                      <a:off x="0" y="0"/>
+                      <a:ext cx="1331595" cy="1331595"/>
+                    </a:xfrm>
+                    <a:prstGeom prst="rect">
+                      <a:avLst/>
+                    </a:prstGeom>
+                    <a:noFill/>
+                    <a:ln>
+                      <a:noFill/>
+                    </a:ln>
+                  </pic:spPr>
+                </pic:pic>
+              </a:graphicData>
+            </a:graphic>
+          </wp:anchor>
+        </w:drawing>
+      </w:r>
+      <w:r>
+        <w:t xml:space="preserve">Zunächst stellst du dich auf das </w:t>
+      </w:r>
+      <w:proofErr w:type="spellStart"/>
+      <w:r>
+        <w:t>Hackenschmidt</w:t>
+      </w:r>
+      <w:proofErr w:type="spellEnd"/>
+      <w:r>
+        <w:t xml:space="preserve">-Gerät und drückst die Schultern gegen die dafür vorgesehenen Polster. Der Rücken drückt ebenfalls gegen das Polster. Die Füße befinden sich bei der </w:t>
+      </w:r>
+      <w:proofErr w:type="spellStart"/>
+      <w:r>
+        <w:t>Hackenschmidt</w:t>
+      </w:r>
+      <w:proofErr w:type="spellEnd"/>
+      <w:r>
+        <w:t xml:space="preserve"> Kniebeuge mit neutralem Stand ungefähr schulterbreit auseinander. Positioniere die Füße möglichst weit vorne, damit du bei der Abwärtsbeugung deine Knie nicht über die Fußspitzen hinausbewegst. Anschließend drückst du das Schulterpolster leicht nach oben, um das Gewicht aus der Befestigung zu befreien.</w:t>
+      </w:r>
+    </w:p>
+    <w:p/>
+    <w:p>
+      <w:pPr>
+        <w:rPr>
+          <w:b/>
+        </w:rPr>
+      </w:pPr>
+      <w:r>
+        <w:rPr>
+          <w:b/>
+        </w:rPr>
+        <w:t>Bewegungsausführung</w:t>
+      </w:r>
+    </w:p>
+    <w:p>
+      <w:pPr>
+        <w:rPr>
+          <w:b/>
+        </w:rPr>
+      </w:pPr>
+      <w:r>
+        <w:t xml:space="preserve">Nun atmest du ein und beugst deine Knie, soweit es dir möglich ist, ohne dass du deine Rückenposition veränderst oder die Fersen abheben. Allerdings gibt es auch Meinungen, die </w:t>
+      </w:r>
+      <w:r>
+        <w:lastRenderedPageBreak/>
+        <w:t>empfehlen, dass Ober- und Unterschenkel einen rechten Winkel bilden. Hier solltest du selbst prüfen, was dir guttut und für deine individuelle körperliche Verfassung möglich ist. Im Anschluss drückst du beim Ausatmen deine Beine nach oben und den Körper von der Fußplatte weg. Dein Po bleibt die ganze Zeit an das Rückenpolster gepresst. Somit gelangst du wieder in die stehende Ausgangsposition, in der die Beine fast vollständig gestreckt sind.</w:t>
+      </w:r>
+    </w:p>
+    <w:p/>
+    <w:p>
+      <w:pPr>
+        <w:pStyle w:val="berschrift2"/>
+      </w:pPr>
+      <w:proofErr w:type="spellStart"/>
+      <w:r>
+        <w:t>Bulgarian</w:t>
+      </w:r>
+      <w:proofErr w:type="spellEnd"/>
+      <w:r>
+        <w:t xml:space="preserve"> Split mit Kurzhanteln</w:t>
+      </w:r>
+    </w:p>
+    <w:p>
+      <w:pPr>
+        <w:pStyle w:val="berschrift2"/>
+        <w:rPr>
+          <w:rFonts w:cstheme="majorHAnsi"/>
+        </w:rPr>
+      </w:pPr>
+      <w:r>
+        <w:rPr>
+          <w:rFonts w:cstheme="majorHAnsi"/>
+        </w:rPr>
+        <w:t>Position und Bewegung</w:t>
+      </w:r>
+    </w:p>
+    <w:p>
+      <w:pPr>
+        <w:rPr>
+          <w:b/>
+        </w:rPr>
+      </w:pPr>
+      <w:r>
+        <w:rPr>
+          <w:b/>
+        </w:rPr>
+        <w:t>Körperposition</w:t>
+      </w:r>
+    </w:p>
+    <w:p>
+      <w:r>
+        <w:rPr>
+          <w:noProof/>
+        </w:rPr>
+        <w:drawing>
+          <wp:anchor distT="0" distB="0" distL="114300" distR="114300" simplePos="0" relativeHeight="251668480" behindDoc="1" locked="0" layoutInCell="1" allowOverlap="1" wp14:anchorId="1E86D4D3" wp14:editId="4EFF28B6">
+            <wp:simplePos x="0" y="0"/>
+            <wp:positionH relativeFrom="margin">
+              <wp:align>right</wp:align>
+            </wp:positionH>
+            <wp:positionV relativeFrom="paragraph">
+              <wp:posOffset>8890</wp:posOffset>
+            </wp:positionV>
+            <wp:extent cx="1332000" cy="1332000"/>
+            <wp:effectExtent l="0" t="0" r="1905" b="1905"/>
+            <wp:wrapTight wrapText="bothSides">
+              <wp:wrapPolygon edited="0">
+                <wp:start x="0" y="0"/>
+                <wp:lineTo x="0" y="21322"/>
+                <wp:lineTo x="21322" y="21322"/>
+                <wp:lineTo x="21322" y="0"/>
+                <wp:lineTo x="0" y="0"/>
+              </wp:wrapPolygon>
+            </wp:wrapTight>
+            <wp:docPr id="11" name="Grafik 11" descr="Bulgarian Split Kniebeugen mit Kurzhanteln"/>
+            <wp:cNvGraphicFramePr>
+              <a:graphicFrameLocks xmlns:a="http://schemas.openxmlformats.org/drawingml/2006/main" noChangeAspect="1"/>
+            </wp:cNvGraphicFramePr>
+            <a:graphic xmlns:a="http://schemas.openxmlformats.org/drawingml/2006/main">
+              <a:graphicData uri="http://schemas.openxmlformats.org/drawingml/2006/picture">
+                <pic:pic xmlns:pic="http://schemas.openxmlformats.org/drawingml/2006/picture">
+                  <pic:nvPicPr>
+                    <pic:cNvPr id="0" name="Picture 5" descr="Bulgarian Split Kniebeugen mit Kurzhanteln"/>
+                    <pic:cNvPicPr>
+                      <a:picLocks noChangeAspect="1" noChangeArrowheads="1"/>
+                    </pic:cNvPicPr>
+                  </pic:nvPicPr>
+                  <pic:blipFill>
+                    <a:blip r:embed="rId12" cstate="print">
+                      <a:extLst>
+                        <a:ext uri="{28A0092B-C50C-407E-A947-70E740481C1C}">
+                          <a14:useLocalDpi xmlns:a14="http://schemas.microsoft.com/office/drawing/2010/main" val="0"/>
+                        </a:ext>
+                      </a:extLst>
+                    </a:blip>
+                    <a:srcRect/>
+                    <a:stretch>
+                      <a:fillRect/>
+                    </a:stretch>
+                  </pic:blipFill>
+                  <pic:spPr bwMode="auto">
+                    <a:xfrm>
+                      <a:off x="0" y="0"/>
+                      <a:ext cx="1332000" cy="1332000"/>
+                    </a:xfrm>
+                    <a:prstGeom prst="rect">
+                      <a:avLst/>
+                    </a:prstGeom>
+                    <a:noFill/>
+                    <a:ln>
+                      <a:noFill/>
+                    </a:ln>
+                  </pic:spPr>
+                </pic:pic>
+              </a:graphicData>
+            </a:graphic>
+          </wp:anchor>
+        </w:drawing>
+      </w:r>
+      <w:r>
+        <w:t xml:space="preserve">Die Ausgangsposition ist bei den </w:t>
+      </w:r>
+      <w:proofErr w:type="spellStart"/>
+      <w:r>
+        <w:t>Bulgarian</w:t>
+      </w:r>
+      <w:proofErr w:type="spellEnd"/>
+      <w:r>
+        <w:t xml:space="preserve"> Split Kniebeugen mit Kurzhanteln vollständig identisch zur Variante ohne Zusatzgewicht. Allerdings hältst du in beiden Händen eine Kurzhantel. Das Standbein steht ungefähr einen Schritt vor der Erhöhung, der andere Fuß ist nach hinten mit dem Fußrücken auf der Bank abgelegt. Der Stand ist aufrecht und der untere Rücken befindet sich in einem natürlichen Hohlkreuz. Den Blick richtest du nun nach vorne, die Schultern ziehst du leicht nach hinten und die Brust drückst du nach vorne raus.</w:t>
+      </w:r>
+    </w:p>
+    <w:p/>
+    <w:p>
+      <w:pPr>
+        <w:rPr>
+          <w:b/>
+        </w:rPr>
+      </w:pPr>
+      <w:r>
+        <w:rPr>
+          <w:b/>
+        </w:rPr>
+        <w:t>Bewegungsausführung</w:t>
+      </w:r>
+    </w:p>
+    <w:p>
+      <w:r>
+        <w:t>Bei der Bewegungsausführung stammt die Kraft nur aus den Beinen. Der Oberkörper bleibt kontinuierlich aufrecht, die Arme mit den Kurzhanteln befinden sich unverändert an der Seite deines Körpers. Du gehst langsam in die Hocke, indem du das vordere Bein beugst. Je weiter die Beugung gelingt, desto höher ist der Trainingsreiz. Während der Beugung deiner Beine solltest du den Oberkörper aufrecht halten. Im Anschluss drückst du das Standbein über die Ferse nach oben, dabei spannst du den Po und Bauch fest an. Bei der Aufwärtsbewegung atmest du aus und achtest auf die Muskelspannung.</w:t>
+      </w:r>
+    </w:p>
+    <w:p/>
+    <w:p/>
+    <w:p>
+      <w:r>
+        <w:br w:type="page"/>
+      </w:r>
+    </w:p>
+    <w:p/>
+    <w:p/>
+    <w:p>
+      <w:pPr>
+        <w:pStyle w:val="berschrift1"/>
+      </w:pPr>
+      <w:r>
         <w:t>Rücken</w:t>
       </w:r>
     </w:p>
@@ -965,7 +1389,7 @@
                     </pic:cNvPicPr>
                   </pic:nvPicPr>
                   <pic:blipFill>
-                    <a:blip r:embed="rId10" cstate="print">
+                    <a:blip r:embed="rId13" cstate="print">
                       <a:extLst>
                         <a:ext uri="{28A0092B-C50C-407E-A947-70E740481C1C}">
                           <a14:useLocalDpi xmlns:a14="http://schemas.microsoft.com/office/drawing/2010/main" val="0"/>
@@ -1110,7 +1534,7 @@
                     </pic:cNvPicPr>
                   </pic:nvPicPr>
                   <pic:blipFill>
-                    <a:blip r:embed="rId11" cstate="print">
+                    <a:blip r:embed="rId14" cstate="print">
                       <a:extLst>
                         <a:ext uri="{28A0092B-C50C-407E-A947-70E740481C1C}">
                           <a14:useLocalDpi xmlns:a14="http://schemas.microsoft.com/office/drawing/2010/main" val="0"/>
@@ -1195,7 +1619,7 @@
       </w:r>
     </w:p>
     <w:p>
-      <w:hyperlink r:id="rId12" w:history="1">
+      <w:hyperlink r:id="rId15" w:history="1">
         <w:r>
           <w:rPr>
             <w:rStyle w:val="Hyperlink"/>
@@ -1806,6 +2230,23 @@
       <w:shd w:val="clear" w:color="auto" w:fill="E1DFDD"/>
     </w:rPr>
   </w:style>
+  <w:style w:type="paragraph" w:styleId="StandardWeb">
+    <w:name w:val="Normal (Web)"/>
+    <w:basedOn w:val="Standard"/>
+    <w:uiPriority w:val="99"/>
+    <w:semiHidden/>
+    <w:unhideWhenUsed/>
+    <w:rsid w:val="00705488"/>
+    <w:pPr>
+      <w:spacing w:before="100" w:beforeAutospacing="1" w:after="100" w:afterAutospacing="1" w:line="240" w:lineRule="auto"/>
+    </w:pPr>
+    <w:rPr>
+      <w:rFonts w:ascii="Times New Roman" w:eastAsia="Times New Roman" w:hAnsi="Times New Roman" w:cs="Times New Roman"/>
+      <w:sz w:val="24"/>
+      <w:szCs w:val="24"/>
+      <w:lang w:eastAsia="de-CH"/>
+    </w:rPr>
+  </w:style>
 </w:styles>
 </file>
 
